--- a/Machine Learning Assignments-1.docx
+++ b/Machine Learning Assignments-1.docx
@@ -51,16 +51,11 @@
     </w:p>
     <w:p/>
     <w:p>
-      <w:proofErr w:type="gramStart"/>
       <w:r>
         <w:t>A)</w:t>
       </w:r>
       <w:r>
-        <w:t>How</w:t>
-      </w:r>
-      <w:proofErr w:type="gramEnd"/>
-      <w:r>
-        <w:t xml:space="preserve"> will you achieve this in AI?</w:t>
+        <w:t>How will you achieve this in AI?</w:t>
       </w:r>
     </w:p>
     <w:p>
@@ -70,15 +65,15 @@
     </w:p>
     <w:p>
       <w:r>
-        <w:t xml:space="preserve">Using AI learning method </w:t>
-      </w:r>
-      <w:proofErr w:type="gramStart"/>
-      <w:r>
-        <w:t>To</w:t>
-      </w:r>
-      <w:proofErr w:type="gramEnd"/>
-      <w:r>
-        <w:t xml:space="preserve"> predict employee </w:t>
+        <w:t xml:space="preserve">Using AI learning method To predict employee </w:t>
+      </w:r>
+    </w:p>
+    <w:p>
+      <w:r>
+        <w:t>Using of existing feature data we are going to predict Employee resignation</w:t>
+      </w:r>
+      <w:r>
+        <w:t xml:space="preserve"> who will might go next.</w:t>
       </w:r>
     </w:p>
     <w:p/>
@@ -89,18 +84,10 @@
     </w:p>
     <w:p>
       <w:r>
-        <w:t xml:space="preserve">Machine </w:t>
-      </w:r>
-      <w:proofErr w:type="gramStart"/>
-      <w:r>
-        <w:t>Learning</w:t>
-      </w:r>
-      <w:r>
-        <w:t xml:space="preserve">  -</w:t>
-      </w:r>
-      <w:proofErr w:type="gramEnd"/>
-      <w:r>
-        <w:t xml:space="preserve"> Domain</w:t>
+        <w:t>Machine Learning</w:t>
+      </w:r>
+      <w:r>
+        <w:t xml:space="preserve">  - Domain</w:t>
       </w:r>
     </w:p>
     <w:p>
@@ -148,17 +135,18 @@
         <w:tblLook w:val="04A0" w:firstRow="1" w:lastRow="0" w:firstColumn="1" w:lastColumn="0" w:noHBand="0" w:noVBand="1"/>
       </w:tblPr>
       <w:tblGrid>
-        <w:gridCol w:w="1494"/>
+        <w:gridCol w:w="1247"/>
         <w:gridCol w:w="1552"/>
-        <w:gridCol w:w="1486"/>
-        <w:gridCol w:w="1500"/>
-        <w:gridCol w:w="1485"/>
-        <w:gridCol w:w="1499"/>
+        <w:gridCol w:w="878"/>
+        <w:gridCol w:w="1382"/>
+        <w:gridCol w:w="838"/>
+        <w:gridCol w:w="1369"/>
+        <w:gridCol w:w="1518"/>
       </w:tblGrid>
       <w:tr>
         <w:tc>
           <w:tcPr>
-            <w:tcW w:w="1502" w:type="dxa"/>
+            <w:tcW w:w="1247" w:type="dxa"/>
           </w:tcPr>
           <w:p>
             <w:r>
@@ -168,7 +156,7 @@
         </w:tc>
         <w:tc>
           <w:tcPr>
-            <w:tcW w:w="1502" w:type="dxa"/>
+            <w:tcW w:w="1552" w:type="dxa"/>
           </w:tcPr>
           <w:p>
             <w:r>
@@ -178,7 +166,7 @@
         </w:tc>
         <w:tc>
           <w:tcPr>
-            <w:tcW w:w="1503" w:type="dxa"/>
+            <w:tcW w:w="878" w:type="dxa"/>
           </w:tcPr>
           <w:p>
             <w:r>
@@ -188,7 +176,7 @@
         </w:tc>
         <w:tc>
           <w:tcPr>
-            <w:tcW w:w="1503" w:type="dxa"/>
+            <w:tcW w:w="1382" w:type="dxa"/>
           </w:tcPr>
           <w:p>
             <w:r>
@@ -198,7 +186,7 @@
         </w:tc>
         <w:tc>
           <w:tcPr>
-            <w:tcW w:w="1503" w:type="dxa"/>
+            <w:tcW w:w="838" w:type="dxa"/>
           </w:tcPr>
           <w:p>
             <w:r>
@@ -208,11 +196,21 @@
         </w:tc>
         <w:tc>
           <w:tcPr>
-            <w:tcW w:w="1503" w:type="dxa"/>
+            <w:tcW w:w="1369" w:type="dxa"/>
           </w:tcPr>
           <w:p>
             <w:r>
               <w:t>Years of Experience</w:t>
+            </w:r>
+          </w:p>
+        </w:tc>
+        <w:tc>
+          <w:tcPr>
+            <w:tcW w:w="1518" w:type="dxa"/>
+          </w:tcPr>
+          <w:p>
+            <w:r>
+              <w:t>Prediction</w:t>
             </w:r>
           </w:p>
         </w:tc>
@@ -220,7 +218,7 @@
       <w:tr>
         <w:tc>
           <w:tcPr>
-            <w:tcW w:w="1502" w:type="dxa"/>
+            <w:tcW w:w="1247" w:type="dxa"/>
           </w:tcPr>
           <w:p>
             <w:r>
@@ -230,7 +228,7 @@
         </w:tc>
         <w:tc>
           <w:tcPr>
-            <w:tcW w:w="1502" w:type="dxa"/>
+            <w:tcW w:w="1552" w:type="dxa"/>
           </w:tcPr>
           <w:p>
             <w:r>
@@ -240,7 +238,7 @@
         </w:tc>
         <w:tc>
           <w:tcPr>
-            <w:tcW w:w="1503" w:type="dxa"/>
+            <w:tcW w:w="878" w:type="dxa"/>
           </w:tcPr>
           <w:p>
             <w:r>
@@ -250,7 +248,7 @@
         </w:tc>
         <w:tc>
           <w:tcPr>
-            <w:tcW w:w="1503" w:type="dxa"/>
+            <w:tcW w:w="1382" w:type="dxa"/>
           </w:tcPr>
           <w:p>
             <w:r>
@@ -260,7 +258,7 @@
         </w:tc>
         <w:tc>
           <w:tcPr>
-            <w:tcW w:w="1503" w:type="dxa"/>
+            <w:tcW w:w="838" w:type="dxa"/>
           </w:tcPr>
           <w:p>
             <w:r>
@@ -270,11 +268,21 @@
         </w:tc>
         <w:tc>
           <w:tcPr>
-            <w:tcW w:w="1503" w:type="dxa"/>
+            <w:tcW w:w="1369" w:type="dxa"/>
           </w:tcPr>
           <w:p>
             <w:r>
               <w:t>0</w:t>
+            </w:r>
+          </w:p>
+        </w:tc>
+        <w:tc>
+          <w:tcPr>
+            <w:tcW w:w="1518" w:type="dxa"/>
+          </w:tcPr>
+          <w:p>
+            <w:r>
+              <w:t>No</w:t>
             </w:r>
           </w:p>
         </w:tc>
@@ -282,7 +290,7 @@
       <w:tr>
         <w:tc>
           <w:tcPr>
-            <w:tcW w:w="1502" w:type="dxa"/>
+            <w:tcW w:w="1247" w:type="dxa"/>
           </w:tcPr>
           <w:p>
             <w:r>
@@ -292,7 +300,7 @@
         </w:tc>
         <w:tc>
           <w:tcPr>
-            <w:tcW w:w="1502" w:type="dxa"/>
+            <w:tcW w:w="1552" w:type="dxa"/>
           </w:tcPr>
           <w:p>
             <w:r>
@@ -302,7 +310,7 @@
         </w:tc>
         <w:tc>
           <w:tcPr>
-            <w:tcW w:w="1503" w:type="dxa"/>
+            <w:tcW w:w="878" w:type="dxa"/>
           </w:tcPr>
           <w:p>
             <w:r>
@@ -312,7 +320,7 @@
         </w:tc>
         <w:tc>
           <w:tcPr>
-            <w:tcW w:w="1503" w:type="dxa"/>
+            <w:tcW w:w="1382" w:type="dxa"/>
           </w:tcPr>
           <w:p>
             <w:r>
@@ -322,7 +330,7 @@
         </w:tc>
         <w:tc>
           <w:tcPr>
-            <w:tcW w:w="1503" w:type="dxa"/>
+            <w:tcW w:w="838" w:type="dxa"/>
           </w:tcPr>
           <w:p>
             <w:r>
@@ -332,11 +340,21 @@
         </w:tc>
         <w:tc>
           <w:tcPr>
-            <w:tcW w:w="1503" w:type="dxa"/>
+            <w:tcW w:w="1369" w:type="dxa"/>
           </w:tcPr>
           <w:p>
             <w:r>
               <w:t>1</w:t>
+            </w:r>
+          </w:p>
+        </w:tc>
+        <w:tc>
+          <w:tcPr>
+            <w:tcW w:w="1518" w:type="dxa"/>
+          </w:tcPr>
+          <w:p>
+            <w:r>
+              <w:t>No</w:t>
             </w:r>
           </w:p>
         </w:tc>
@@ -344,17 +362,18 @@
       <w:tr>
         <w:tc>
           <w:tcPr>
-            <w:tcW w:w="1502" w:type="dxa"/>
-          </w:tcPr>
-          <w:p>
-            <w:r>
+            <w:tcW w:w="1247" w:type="dxa"/>
+          </w:tcPr>
+          <w:p>
+            <w:r>
+              <w:lastRenderedPageBreak/>
               <w:t>103</w:t>
             </w:r>
           </w:p>
         </w:tc>
         <w:tc>
           <w:tcPr>
-            <w:tcW w:w="1502" w:type="dxa"/>
+            <w:tcW w:w="1552" w:type="dxa"/>
           </w:tcPr>
           <w:p>
             <w:r>
@@ -364,7 +383,7 @@
         </w:tc>
         <w:tc>
           <w:tcPr>
-            <w:tcW w:w="1503" w:type="dxa"/>
+            <w:tcW w:w="878" w:type="dxa"/>
           </w:tcPr>
           <w:p>
             <w:r>
@@ -374,7 +393,7 @@
         </w:tc>
         <w:tc>
           <w:tcPr>
-            <w:tcW w:w="1503" w:type="dxa"/>
+            <w:tcW w:w="1382" w:type="dxa"/>
           </w:tcPr>
           <w:p>
             <w:r>
@@ -384,7 +403,7 @@
         </w:tc>
         <w:tc>
           <w:tcPr>
-            <w:tcW w:w="1503" w:type="dxa"/>
+            <w:tcW w:w="838" w:type="dxa"/>
           </w:tcPr>
           <w:p>
             <w:r>
@@ -394,11 +413,21 @@
         </w:tc>
         <w:tc>
           <w:tcPr>
-            <w:tcW w:w="1503" w:type="dxa"/>
+            <w:tcW w:w="1369" w:type="dxa"/>
           </w:tcPr>
           <w:p>
             <w:r>
               <w:t>5</w:t>
+            </w:r>
+          </w:p>
+        </w:tc>
+        <w:tc>
+          <w:tcPr>
+            <w:tcW w:w="1518" w:type="dxa"/>
+          </w:tcPr>
+          <w:p>
+            <w:r>
+              <w:t>No</w:t>
             </w:r>
           </w:p>
         </w:tc>
@@ -406,7 +435,7 @@
       <w:tr>
         <w:tc>
           <w:tcPr>
-            <w:tcW w:w="1502" w:type="dxa"/>
+            <w:tcW w:w="1247" w:type="dxa"/>
           </w:tcPr>
           <w:p>
             <w:r>
@@ -416,7 +445,7 @@
         </w:tc>
         <w:tc>
           <w:tcPr>
-            <w:tcW w:w="1502" w:type="dxa"/>
+            <w:tcW w:w="1552" w:type="dxa"/>
           </w:tcPr>
           <w:p>
             <w:r>
@@ -426,7 +455,7 @@
         </w:tc>
         <w:tc>
           <w:tcPr>
-            <w:tcW w:w="1503" w:type="dxa"/>
+            <w:tcW w:w="878" w:type="dxa"/>
           </w:tcPr>
           <w:p>
             <w:r>
@@ -436,7 +465,7 @@
         </w:tc>
         <w:tc>
           <w:tcPr>
-            <w:tcW w:w="1503" w:type="dxa"/>
+            <w:tcW w:w="1382" w:type="dxa"/>
           </w:tcPr>
           <w:p>
             <w:r>
@@ -446,7 +475,7 @@
         </w:tc>
         <w:tc>
           <w:tcPr>
-            <w:tcW w:w="1503" w:type="dxa"/>
+            <w:tcW w:w="838" w:type="dxa"/>
           </w:tcPr>
           <w:p>
             <w:r>
@@ -456,11 +485,21 @@
         </w:tc>
         <w:tc>
           <w:tcPr>
-            <w:tcW w:w="1503" w:type="dxa"/>
+            <w:tcW w:w="1369" w:type="dxa"/>
           </w:tcPr>
           <w:p>
             <w:r>
               <w:t>4</w:t>
+            </w:r>
+          </w:p>
+        </w:tc>
+        <w:tc>
+          <w:tcPr>
+            <w:tcW w:w="1518" w:type="dxa"/>
+          </w:tcPr>
+          <w:p>
+            <w:r>
+              <w:t>No</w:t>
             </w:r>
           </w:p>
         </w:tc>
@@ -468,7 +507,7 @@
       <w:tr>
         <w:tc>
           <w:tcPr>
-            <w:tcW w:w="1502" w:type="dxa"/>
+            <w:tcW w:w="1247" w:type="dxa"/>
           </w:tcPr>
           <w:p>
             <w:r>
@@ -478,7 +517,7 @@
         </w:tc>
         <w:tc>
           <w:tcPr>
-            <w:tcW w:w="1502" w:type="dxa"/>
+            <w:tcW w:w="1552" w:type="dxa"/>
           </w:tcPr>
           <w:p>
             <w:r>
@@ -488,7 +527,7 @@
         </w:tc>
         <w:tc>
           <w:tcPr>
-            <w:tcW w:w="1503" w:type="dxa"/>
+            <w:tcW w:w="878" w:type="dxa"/>
           </w:tcPr>
           <w:p>
             <w:r>
@@ -498,7 +537,7 @@
         </w:tc>
         <w:tc>
           <w:tcPr>
-            <w:tcW w:w="1503" w:type="dxa"/>
+            <w:tcW w:w="1382" w:type="dxa"/>
           </w:tcPr>
           <w:p>
             <w:r>
@@ -508,7 +547,7 @@
         </w:tc>
         <w:tc>
           <w:tcPr>
-            <w:tcW w:w="1503" w:type="dxa"/>
+            <w:tcW w:w="838" w:type="dxa"/>
           </w:tcPr>
           <w:p>
             <w:r>
@@ -518,11 +557,21 @@
         </w:tc>
         <w:tc>
           <w:tcPr>
-            <w:tcW w:w="1503" w:type="dxa"/>
+            <w:tcW w:w="1369" w:type="dxa"/>
           </w:tcPr>
           <w:p>
             <w:r>
               <w:t>3</w:t>
+            </w:r>
+          </w:p>
+        </w:tc>
+        <w:tc>
+          <w:tcPr>
+            <w:tcW w:w="1518" w:type="dxa"/>
+          </w:tcPr>
+          <w:p>
+            <w:r>
+              <w:t>Yes</w:t>
             </w:r>
           </w:p>
         </w:tc>
@@ -530,18 +579,17 @@
       <w:tr>
         <w:tc>
           <w:tcPr>
-            <w:tcW w:w="1502" w:type="dxa"/>
-          </w:tcPr>
-          <w:p>
-            <w:r>
-              <w:lastRenderedPageBreak/>
+            <w:tcW w:w="1247" w:type="dxa"/>
+          </w:tcPr>
+          <w:p>
+            <w:r>
               <w:t>106</w:t>
             </w:r>
           </w:p>
         </w:tc>
         <w:tc>
           <w:tcPr>
-            <w:tcW w:w="1502" w:type="dxa"/>
+            <w:tcW w:w="1552" w:type="dxa"/>
           </w:tcPr>
           <w:p>
             <w:r>
@@ -551,7 +599,7 @@
         </w:tc>
         <w:tc>
           <w:tcPr>
-            <w:tcW w:w="1503" w:type="dxa"/>
+            <w:tcW w:w="878" w:type="dxa"/>
           </w:tcPr>
           <w:p>
             <w:r>
@@ -561,7 +609,7 @@
         </w:tc>
         <w:tc>
           <w:tcPr>
-            <w:tcW w:w="1503" w:type="dxa"/>
+            <w:tcW w:w="1382" w:type="dxa"/>
           </w:tcPr>
           <w:p>
             <w:r>
@@ -571,7 +619,7 @@
         </w:tc>
         <w:tc>
           <w:tcPr>
-            <w:tcW w:w="1503" w:type="dxa"/>
+            <w:tcW w:w="838" w:type="dxa"/>
           </w:tcPr>
           <w:p>
             <w:r>
@@ -581,11 +629,21 @@
         </w:tc>
         <w:tc>
           <w:tcPr>
-            <w:tcW w:w="1503" w:type="dxa"/>
+            <w:tcW w:w="1369" w:type="dxa"/>
           </w:tcPr>
           <w:p>
             <w:r>
               <w:t>6</w:t>
+            </w:r>
+          </w:p>
+        </w:tc>
+        <w:tc>
+          <w:tcPr>
+            <w:tcW w:w="1518" w:type="dxa"/>
+          </w:tcPr>
+          <w:p>
+            <w:r>
+              <w:t>Yes</w:t>
             </w:r>
           </w:p>
         </w:tc>
@@ -593,7 +651,7 @@
       <w:tr>
         <w:tc>
           <w:tcPr>
-            <w:tcW w:w="1502" w:type="dxa"/>
+            <w:tcW w:w="1247" w:type="dxa"/>
           </w:tcPr>
           <w:p>
             <w:r>
@@ -603,7 +661,7 @@
         </w:tc>
         <w:tc>
           <w:tcPr>
-            <w:tcW w:w="1502" w:type="dxa"/>
+            <w:tcW w:w="1552" w:type="dxa"/>
           </w:tcPr>
           <w:p>
             <w:r>
@@ -613,7 +671,7 @@
         </w:tc>
         <w:tc>
           <w:tcPr>
-            <w:tcW w:w="1503" w:type="dxa"/>
+            <w:tcW w:w="878" w:type="dxa"/>
           </w:tcPr>
           <w:p>
             <w:r>
@@ -623,7 +681,7 @@
         </w:tc>
         <w:tc>
           <w:tcPr>
-            <w:tcW w:w="1503" w:type="dxa"/>
+            <w:tcW w:w="1382" w:type="dxa"/>
           </w:tcPr>
           <w:p>
             <w:r>
@@ -633,7 +691,7 @@
         </w:tc>
         <w:tc>
           <w:tcPr>
-            <w:tcW w:w="1503" w:type="dxa"/>
+            <w:tcW w:w="838" w:type="dxa"/>
           </w:tcPr>
           <w:p>
             <w:r>
@@ -643,11 +701,21 @@
         </w:tc>
         <w:tc>
           <w:tcPr>
-            <w:tcW w:w="1503" w:type="dxa"/>
+            <w:tcW w:w="1369" w:type="dxa"/>
           </w:tcPr>
           <w:p>
             <w:r>
               <w:t>3</w:t>
+            </w:r>
+          </w:p>
+        </w:tc>
+        <w:tc>
+          <w:tcPr>
+            <w:tcW w:w="1518" w:type="dxa"/>
+          </w:tcPr>
+          <w:p>
+            <w:r>
+              <w:t>Yes</w:t>
             </w:r>
           </w:p>
         </w:tc>
@@ -1269,6 +1337,7 @@
   <w:style w:type="character" w:default="1" w:styleId="DefaultParagraphFont">
     <w:name w:val="Default Paragraph Font"/>
     <w:uiPriority w:val="1"/>
+    <w:semiHidden/>
     <w:unhideWhenUsed/>
   </w:style>
   <w:style w:type="table" w:default="1" w:styleId="TableNormal">
